--- a/December_2021/files/Assam Industrial Relation Rules, 2021_.docx
+++ b/December_2021/files/Assam Industrial Relation Rules, 2021_.docx
@@ -68,6 +68,7 @@
     </w:p>
     <w:p>
       <w:pPr>
+        <w:spacing w:line="360" w:lineRule="auto"/>
         <w:rPr>
           <w:rFonts w:ascii="Old Standard" w:eastAsia="Times New Roman" w:hAnsi="Old Standard" w:cs="Old Standard"/>
           <w:b/>
@@ -107,8 +108,37 @@
           <w:sz w:val="24"/>
           <w:szCs w:val="24"/>
         </w:rPr>
-        <w:t>The rules have been framed with a view to amalgamate, simplify and rationalise provisions of three central labour codes relating to industrial relations.</w:t>
+        <w:t xml:space="preserve">The rules have been framed with a view to amalgamate, </w:t>
       </w:r>
+      <w:proofErr w:type="gramStart"/>
+      <w:r>
+        <w:rPr>
+          <w:rFonts w:ascii="Old Standard" w:hAnsi="Old Standard" w:cs="Old Standard"/>
+          <w:sz w:val="24"/>
+          <w:szCs w:val="24"/>
+        </w:rPr>
+        <w:t>simplify</w:t>
+      </w:r>
+      <w:proofErr w:type="gramEnd"/>
+      <w:r>
+        <w:rPr>
+          <w:rFonts w:ascii="Old Standard" w:hAnsi="Old Standard" w:cs="Old Standard"/>
+          <w:sz w:val="24"/>
+          <w:szCs w:val="24"/>
+        </w:rPr>
+        <w:t xml:space="preserve"> and rationalise provisions of three central labour codes relating to industrial relations.</w:t>
+      </w:r>
+    </w:p>
+    <w:p>
+      <w:pPr>
+        <w:spacing w:line="240" w:lineRule="auto"/>
+        <w:jc w:val="both"/>
+        <w:rPr>
+          <w:rFonts w:ascii="Old Standard" w:hAnsi="Old Standard" w:cs="Old Standard"/>
+          <w:sz w:val="24"/>
+          <w:szCs w:val="24"/>
+        </w:rPr>
+      </w:pPr>
     </w:p>
     <w:p>
       <w:pPr>
@@ -163,6 +193,7 @@
     </w:p>
     <w:p>
       <w:pPr>
+        <w:spacing w:line="360" w:lineRule="auto"/>
         <w:rPr>
           <w:rFonts w:ascii="Old Standard" w:eastAsia="Times New Roman" w:hAnsi="Old Standard" w:cs="Old Standard"/>
           <w:b/>
@@ -191,9 +222,9 @@
         <w:pStyle w:val="ListParagraph"/>
         <w:numPr>
           <w:ilvl w:val="0"/>
-          <w:numId w:val="11"/>
+          <w:numId w:val="12"/>
         </w:numPr>
-        <w:spacing w:line="240" w:lineRule="auto"/>
+        <w:spacing w:line="276" w:lineRule="auto"/>
         <w:rPr>
           <w:rFonts w:ascii="Old Standard" w:hAnsi="Old Standard" w:cs="Old Standard"/>
           <w:sz w:val="24"/>
@@ -206,17 +237,46 @@
           <w:sz w:val="24"/>
           <w:szCs w:val="24"/>
         </w:rPr>
-        <w:t>A scheme for providing ration to migrant workers, who faced hardship during the Covid pandemic.</w:t>
+        <w:t xml:space="preserve">A scheme for providing ration to migrant workers, who faced hardship during the </w:t>
+      </w:r>
+      <w:proofErr w:type="spellStart"/>
+      <w:r>
+        <w:rPr>
+          <w:rFonts w:ascii="Old Standard" w:hAnsi="Old Standard" w:cs="Old Standard"/>
+          <w:sz w:val="24"/>
+          <w:szCs w:val="24"/>
+        </w:rPr>
+        <w:t>Covid</w:t>
+      </w:r>
+      <w:proofErr w:type="spellEnd"/>
+      <w:r>
+        <w:rPr>
+          <w:rFonts w:ascii="Old Standard" w:hAnsi="Old Standard" w:cs="Old Standard"/>
+          <w:sz w:val="24"/>
+          <w:szCs w:val="24"/>
+        </w:rPr>
+        <w:t xml:space="preserve"> pandemic.</w:t>
       </w:r>
     </w:p>
     <w:p>
       <w:pPr>
         <w:pStyle w:val="ListParagraph"/>
+        <w:spacing w:line="276" w:lineRule="auto"/>
+        <w:rPr>
+          <w:rFonts w:ascii="Old Standard" w:hAnsi="Old Standard" w:cs="Old Standard"/>
+          <w:sz w:val="24"/>
+          <w:szCs w:val="24"/>
+        </w:rPr>
+      </w:pPr>
+    </w:p>
+    <w:p>
+      <w:pPr>
+        <w:pStyle w:val="ListParagraph"/>
         <w:numPr>
           <w:ilvl w:val="0"/>
-          <w:numId w:val="11"/>
+          <w:numId w:val="12"/>
         </w:numPr>
-        <w:spacing w:line="240" w:lineRule="auto"/>
+        <w:spacing w:line="276" w:lineRule="auto"/>
         <w:rPr>
           <w:rFonts w:ascii="Old Standard" w:hAnsi="Old Standard" w:cs="Old Standard"/>
           <w:sz w:val="24"/>
@@ -235,11 +295,22 @@
     <w:p>
       <w:pPr>
         <w:pStyle w:val="ListParagraph"/>
+        <w:spacing w:line="276" w:lineRule="auto"/>
+        <w:rPr>
+          <w:rFonts w:ascii="Old Standard" w:hAnsi="Old Standard" w:cs="Old Standard"/>
+          <w:sz w:val="24"/>
+          <w:szCs w:val="24"/>
+        </w:rPr>
+      </w:pPr>
+    </w:p>
+    <w:p>
+      <w:pPr>
+        <w:pStyle w:val="ListParagraph"/>
         <w:numPr>
           <w:ilvl w:val="0"/>
-          <w:numId w:val="11"/>
+          <w:numId w:val="12"/>
         </w:numPr>
-        <w:spacing w:line="240" w:lineRule="auto"/>
+        <w:spacing w:line="276" w:lineRule="auto"/>
         <w:rPr>
           <w:rFonts w:ascii="Old Standard" w:hAnsi="Old Standard" w:cs="Old Standard"/>
           <w:sz w:val="24"/>
@@ -252,17 +323,64 @@
           <w:sz w:val="24"/>
           <w:szCs w:val="24"/>
         </w:rPr>
-        <w:t>Cabinet authorized the Deputy Commissioners of Kamrup (Metro) and Kamrup (Rural) to allow transfer of land in protected areas or blocks without the prior approval of the government.</w:t>
+        <w:t xml:space="preserve">Cabinet authorized the Deputy Commissioners of </w:t>
+      </w:r>
+      <w:proofErr w:type="spellStart"/>
+      <w:r>
+        <w:rPr>
+          <w:rFonts w:ascii="Old Standard" w:hAnsi="Old Standard" w:cs="Old Standard"/>
+          <w:sz w:val="24"/>
+          <w:szCs w:val="24"/>
+        </w:rPr>
+        <w:t>Kamrup</w:t>
+      </w:r>
+      <w:proofErr w:type="spellEnd"/>
+      <w:r>
+        <w:rPr>
+          <w:rFonts w:ascii="Old Standard" w:hAnsi="Old Standard" w:cs="Old Standard"/>
+          <w:sz w:val="24"/>
+          <w:szCs w:val="24"/>
+        </w:rPr>
+        <w:t xml:space="preserve"> (Metro) and </w:t>
+      </w:r>
+      <w:proofErr w:type="spellStart"/>
+      <w:r>
+        <w:rPr>
+          <w:rFonts w:ascii="Old Standard" w:hAnsi="Old Standard" w:cs="Old Standard"/>
+          <w:sz w:val="24"/>
+          <w:szCs w:val="24"/>
+        </w:rPr>
+        <w:t>Kamrup</w:t>
+      </w:r>
+      <w:proofErr w:type="spellEnd"/>
+      <w:r>
+        <w:rPr>
+          <w:rFonts w:ascii="Old Standard" w:hAnsi="Old Standard" w:cs="Old Standard"/>
+          <w:sz w:val="24"/>
+          <w:szCs w:val="24"/>
+        </w:rPr>
+        <w:t xml:space="preserve"> (Rural) to allow transfer of land in protected areas or blocks without the prior approval of the government.</w:t>
       </w:r>
     </w:p>
     <w:p>
       <w:pPr>
         <w:pStyle w:val="ListParagraph"/>
+        <w:spacing w:line="276" w:lineRule="auto"/>
+        <w:rPr>
+          <w:rFonts w:ascii="Old Standard" w:hAnsi="Old Standard" w:cs="Old Standard"/>
+          <w:sz w:val="24"/>
+          <w:szCs w:val="24"/>
+        </w:rPr>
+      </w:pPr>
+    </w:p>
+    <w:p>
+      <w:pPr>
+        <w:pStyle w:val="ListParagraph"/>
         <w:numPr>
           <w:ilvl w:val="0"/>
-          <w:numId w:val="11"/>
+          <w:numId w:val="12"/>
         </w:numPr>
-        <w:spacing w:line="240" w:lineRule="auto"/>
+        <w:spacing w:line="276" w:lineRule="auto"/>
         <w:rPr>
           <w:rFonts w:ascii="Old Standard" w:hAnsi="Old Standard" w:cs="Old Standard"/>
           <w:sz w:val="24"/>
@@ -281,11 +399,22 @@
     <w:p>
       <w:pPr>
         <w:pStyle w:val="ListParagraph"/>
+        <w:spacing w:line="276" w:lineRule="auto"/>
+        <w:rPr>
+          <w:rFonts w:ascii="Old Standard" w:hAnsi="Old Standard" w:cs="Old Standard"/>
+          <w:sz w:val="24"/>
+          <w:szCs w:val="24"/>
+        </w:rPr>
+      </w:pPr>
+    </w:p>
+    <w:p>
+      <w:pPr>
+        <w:pStyle w:val="ListParagraph"/>
         <w:numPr>
           <w:ilvl w:val="0"/>
-          <w:numId w:val="11"/>
+          <w:numId w:val="12"/>
         </w:numPr>
-        <w:spacing w:line="240" w:lineRule="auto"/>
+        <w:spacing w:line="276" w:lineRule="auto"/>
         <w:rPr>
           <w:rFonts w:ascii="Old Standard" w:hAnsi="Old Standard" w:cs="Old Standard"/>
           <w:sz w:val="24"/>
@@ -298,7 +427,43 @@
           <w:sz w:val="24"/>
           <w:szCs w:val="24"/>
         </w:rPr>
-        <w:t>Launched a portal ‘Mission Basundhara’, where conversion of allotment certificates into periodic ‘pattas’ has also been included as a service.</w:t>
+        <w:t xml:space="preserve">Launched a portal ‘Mission </w:t>
+      </w:r>
+      <w:proofErr w:type="spellStart"/>
+      <w:r>
+        <w:rPr>
+          <w:rFonts w:ascii="Old Standard" w:hAnsi="Old Standard" w:cs="Old Standard"/>
+          <w:sz w:val="24"/>
+          <w:szCs w:val="24"/>
+        </w:rPr>
+        <w:t>Basundhara</w:t>
+      </w:r>
+      <w:proofErr w:type="spellEnd"/>
+      <w:r>
+        <w:rPr>
+          <w:rFonts w:ascii="Old Standard" w:hAnsi="Old Standard" w:cs="Old Standard"/>
+          <w:sz w:val="24"/>
+          <w:szCs w:val="24"/>
+        </w:rPr>
+        <w:t>’, where conversion of allotment certificates into periodic ‘</w:t>
+      </w:r>
+      <w:proofErr w:type="spellStart"/>
+      <w:r>
+        <w:rPr>
+          <w:rFonts w:ascii="Old Standard" w:hAnsi="Old Standard" w:cs="Old Standard"/>
+          <w:sz w:val="24"/>
+          <w:szCs w:val="24"/>
+        </w:rPr>
+        <w:t>pattas</w:t>
+      </w:r>
+      <w:proofErr w:type="spellEnd"/>
+      <w:r>
+        <w:rPr>
+          <w:rFonts w:ascii="Old Standard" w:hAnsi="Old Standard" w:cs="Old Standard"/>
+          <w:sz w:val="24"/>
+          <w:szCs w:val="24"/>
+        </w:rPr>
+        <w:t>’ has also been included as a service.</w:t>
       </w:r>
     </w:p>
     <w:p>
@@ -1012,6 +1177,119 @@
     </w:lvl>
   </w:abstractNum>
   <w:abstractNum w:abstractNumId="4" w15:restartNumberingAfterBreak="0">
+    <w:nsid w:val="1FF8194D"/>
+    <w:multiLevelType w:val="hybridMultilevel"/>
+    <w:tmpl w:val="B6D2427A"/>
+    <w:lvl w:ilvl="0" w:tplc="40090003">
+      <w:start w:val="1"/>
+      <w:numFmt w:val="bullet"/>
+      <w:lvlText w:val="o"/>
+      <w:lvlJc w:val="left"/>
+      <w:pPr>
+        <w:ind w:left="720" w:hanging="360"/>
+      </w:pPr>
+      <w:rPr>
+        <w:rFonts w:ascii="Courier New" w:hAnsi="Courier New" w:cs="Courier New" w:hint="default"/>
+      </w:rPr>
+    </w:lvl>
+    <w:lvl w:ilvl="1" w:tplc="40090003" w:tentative="1">
+      <w:start w:val="1"/>
+      <w:numFmt w:val="bullet"/>
+      <w:lvlText w:val="o"/>
+      <w:lvlJc w:val="left"/>
+      <w:pPr>
+        <w:ind w:left="1440" w:hanging="360"/>
+      </w:pPr>
+      <w:rPr>
+        <w:rFonts w:ascii="Courier New" w:hAnsi="Courier New" w:cs="Courier New" w:hint="default"/>
+      </w:rPr>
+    </w:lvl>
+    <w:lvl w:ilvl="2" w:tplc="40090005" w:tentative="1">
+      <w:start w:val="1"/>
+      <w:numFmt w:val="bullet"/>
+      <w:lvlText w:val=""/>
+      <w:lvlJc w:val="left"/>
+      <w:pPr>
+        <w:ind w:left="2160" w:hanging="360"/>
+      </w:pPr>
+      <w:rPr>
+        <w:rFonts w:ascii="Wingdings" w:hAnsi="Wingdings" w:hint="default"/>
+      </w:rPr>
+    </w:lvl>
+    <w:lvl w:ilvl="3" w:tplc="40090001" w:tentative="1">
+      <w:start w:val="1"/>
+      <w:numFmt w:val="bullet"/>
+      <w:lvlText w:val=""/>
+      <w:lvlJc w:val="left"/>
+      <w:pPr>
+        <w:ind w:left="2880" w:hanging="360"/>
+      </w:pPr>
+      <w:rPr>
+        <w:rFonts w:ascii="Symbol" w:hAnsi="Symbol" w:hint="default"/>
+      </w:rPr>
+    </w:lvl>
+    <w:lvl w:ilvl="4" w:tplc="40090003" w:tentative="1">
+      <w:start w:val="1"/>
+      <w:numFmt w:val="bullet"/>
+      <w:lvlText w:val="o"/>
+      <w:lvlJc w:val="left"/>
+      <w:pPr>
+        <w:ind w:left="3600" w:hanging="360"/>
+      </w:pPr>
+      <w:rPr>
+        <w:rFonts w:ascii="Courier New" w:hAnsi="Courier New" w:cs="Courier New" w:hint="default"/>
+      </w:rPr>
+    </w:lvl>
+    <w:lvl w:ilvl="5" w:tplc="40090005" w:tentative="1">
+      <w:start w:val="1"/>
+      <w:numFmt w:val="bullet"/>
+      <w:lvlText w:val=""/>
+      <w:lvlJc w:val="left"/>
+      <w:pPr>
+        <w:ind w:left="4320" w:hanging="360"/>
+      </w:pPr>
+      <w:rPr>
+        <w:rFonts w:ascii="Wingdings" w:hAnsi="Wingdings" w:hint="default"/>
+      </w:rPr>
+    </w:lvl>
+    <w:lvl w:ilvl="6" w:tplc="40090001" w:tentative="1">
+      <w:start w:val="1"/>
+      <w:numFmt w:val="bullet"/>
+      <w:lvlText w:val=""/>
+      <w:lvlJc w:val="left"/>
+      <w:pPr>
+        <w:ind w:left="5040" w:hanging="360"/>
+      </w:pPr>
+      <w:rPr>
+        <w:rFonts w:ascii="Symbol" w:hAnsi="Symbol" w:hint="default"/>
+      </w:rPr>
+    </w:lvl>
+    <w:lvl w:ilvl="7" w:tplc="40090003" w:tentative="1">
+      <w:start w:val="1"/>
+      <w:numFmt w:val="bullet"/>
+      <w:lvlText w:val="o"/>
+      <w:lvlJc w:val="left"/>
+      <w:pPr>
+        <w:ind w:left="5760" w:hanging="360"/>
+      </w:pPr>
+      <w:rPr>
+        <w:rFonts w:ascii="Courier New" w:hAnsi="Courier New" w:cs="Courier New" w:hint="default"/>
+      </w:rPr>
+    </w:lvl>
+    <w:lvl w:ilvl="8" w:tplc="40090005" w:tentative="1">
+      <w:start w:val="1"/>
+      <w:numFmt w:val="bullet"/>
+      <w:lvlText w:val=""/>
+      <w:lvlJc w:val="left"/>
+      <w:pPr>
+        <w:ind w:left="6480" w:hanging="360"/>
+      </w:pPr>
+      <w:rPr>
+        <w:rFonts w:ascii="Wingdings" w:hAnsi="Wingdings" w:hint="default"/>
+      </w:rPr>
+    </w:lvl>
+  </w:abstractNum>
+  <w:abstractNum w:abstractNumId="5" w15:restartNumberingAfterBreak="0">
     <w:nsid w:val="22E856C5"/>
     <w:multiLevelType w:val="hybridMultilevel"/>
     <w:tmpl w:val="EA6A9940"/>
@@ -1124,7 +1402,7 @@
       </w:rPr>
     </w:lvl>
   </w:abstractNum>
-  <w:abstractNum w:abstractNumId="5" w15:restartNumberingAfterBreak="0">
+  <w:abstractNum w:abstractNumId="6" w15:restartNumberingAfterBreak="0">
     <w:nsid w:val="25D81102"/>
     <w:multiLevelType w:val="hybridMultilevel"/>
     <w:tmpl w:val="B8DE93E0"/>
@@ -1237,7 +1515,7 @@
       </w:rPr>
     </w:lvl>
   </w:abstractNum>
-  <w:abstractNum w:abstractNumId="6" w15:restartNumberingAfterBreak="0">
+  <w:abstractNum w:abstractNumId="7" w15:restartNumberingAfterBreak="0">
     <w:nsid w:val="4ECE07F4"/>
     <w:multiLevelType w:val="hybridMultilevel"/>
     <w:tmpl w:val="B3400E92"/>
@@ -1350,7 +1628,7 @@
       </w:rPr>
     </w:lvl>
   </w:abstractNum>
-  <w:abstractNum w:abstractNumId="7" w15:restartNumberingAfterBreak="0">
+  <w:abstractNum w:abstractNumId="8" w15:restartNumberingAfterBreak="0">
     <w:nsid w:val="52391A2D"/>
     <w:multiLevelType w:val="hybridMultilevel"/>
     <w:tmpl w:val="18ACEDA6"/>
@@ -1463,7 +1741,7 @@
       </w:rPr>
     </w:lvl>
   </w:abstractNum>
-  <w:abstractNum w:abstractNumId="8" w15:restartNumberingAfterBreak="0">
+  <w:abstractNum w:abstractNumId="9" w15:restartNumberingAfterBreak="0">
     <w:nsid w:val="5BA2268D"/>
     <w:multiLevelType w:val="hybridMultilevel"/>
     <w:tmpl w:val="668A4E30"/>
@@ -1576,7 +1854,7 @@
       </w:rPr>
     </w:lvl>
   </w:abstractNum>
-  <w:abstractNum w:abstractNumId="9" w15:restartNumberingAfterBreak="0">
+  <w:abstractNum w:abstractNumId="10" w15:restartNumberingAfterBreak="0">
     <w:nsid w:val="5D1232B7"/>
     <w:multiLevelType w:val="hybridMultilevel"/>
     <w:tmpl w:val="8DFEF0F8"/>
@@ -1689,7 +1967,7 @@
       </w:rPr>
     </w:lvl>
   </w:abstractNum>
-  <w:abstractNum w:abstractNumId="10" w15:restartNumberingAfterBreak="0">
+  <w:abstractNum w:abstractNumId="11" w15:restartNumberingAfterBreak="0">
     <w:nsid w:val="7A630876"/>
     <w:multiLevelType w:val="hybridMultilevel"/>
     <w:tmpl w:val="7556F84A"/>
@@ -1809,31 +2087,34 @@
     <w:abstractNumId w:val="2"/>
   </w:num>
   <w:num w:numId="3">
+    <w:abstractNumId w:val="6"/>
+  </w:num>
+  <w:num w:numId="4">
+    <w:abstractNumId w:val="7"/>
+  </w:num>
+  <w:num w:numId="5">
+    <w:abstractNumId w:val="9"/>
+  </w:num>
+  <w:num w:numId="6">
     <w:abstractNumId w:val="5"/>
   </w:num>
-  <w:num w:numId="4">
-    <w:abstractNumId w:val="6"/>
-  </w:num>
-  <w:num w:numId="5">
-    <w:abstractNumId w:val="8"/>
-  </w:num>
-  <w:num w:numId="6">
-    <w:abstractNumId w:val="4"/>
-  </w:num>
   <w:num w:numId="7">
-    <w:abstractNumId w:val="9"/>
+    <w:abstractNumId w:val="10"/>
   </w:num>
   <w:num w:numId="8">
-    <w:abstractNumId w:val="7"/>
+    <w:abstractNumId w:val="8"/>
   </w:num>
   <w:num w:numId="9">
     <w:abstractNumId w:val="1"/>
   </w:num>
   <w:num w:numId="10">
-    <w:abstractNumId w:val="10"/>
+    <w:abstractNumId w:val="11"/>
   </w:num>
   <w:num w:numId="11">
     <w:abstractNumId w:val="3"/>
+  </w:num>
+  <w:num w:numId="12">
+    <w:abstractNumId w:val="4"/>
   </w:num>
   <w:numIdMacAtCleanup w:val="10"/>
 </w:numbering>
